--- a/Diagramma da completare.docx
+++ b/Diagramma da completare.docx
@@ -1,27 +1,10 @@
 
 <file path=word/document.xml><?xml version="1.0" encoding="utf-8"?>
-<w:document xmlns:ve="http://schemas.openxmlformats.org/markup-compatibility/2006" xmlns:o="urn:schemas-microsoft-com:office:office" xmlns:r="http://schemas.openxmlformats.org/officeDocument/2006/relationships" xmlns:m="http://schemas.openxmlformats.org/officeDocument/2006/math" xmlns:v="urn:schemas-microsoft-com:vml" xmlns:wp="http://schemas.openxmlformats.org/drawingml/2006/wordprocessingDrawing" xmlns:w10="urn:schemas-microsoft-com:office:word" xmlns:w="http://schemas.openxmlformats.org/wordprocessingml/2006/main" xmlns:wne="http://schemas.microsoft.com/office/word/2006/wordml">
+<w:document xmlns:wpc="http://schemas.microsoft.com/office/word/2010/wordprocessingCanvas" xmlns:mc="http://schemas.openxmlformats.org/markup-compatibility/2006" xmlns:o="urn:schemas-microsoft-com:office:office" xmlns:r="http://schemas.openxmlformats.org/officeDocument/2006/relationships" xmlns:m="http://schemas.openxmlformats.org/officeDocument/2006/math" xmlns:v="urn:schemas-microsoft-com:vml" xmlns:wp14="http://schemas.microsoft.com/office/word/2010/wordprocessingDrawing" xmlns:wp="http://schemas.openxmlformats.org/drawingml/2006/wordprocessingDrawing" xmlns:w10="urn:schemas-microsoft-com:office:word" xmlns:w="http://schemas.openxmlformats.org/wordprocessingml/2006/main" xmlns:w14="http://schemas.microsoft.com/office/word/2010/wordml" xmlns:wpg="http://schemas.microsoft.com/office/word/2010/wordprocessingGroup" xmlns:wpi="http://schemas.microsoft.com/office/word/2010/wordprocessingInk" xmlns:wne="http://schemas.microsoft.com/office/word/2006/wordml" xmlns:wps="http://schemas.microsoft.com/office/word/2010/wordprocessingShape" mc:Ignorable="w14 wp14">
   <w:body>
     <w:p>
-      <w:r>
-        <w:rPr>
-          <w:noProof/>
-          <w:lang w:eastAsia="it-IT"/>
-        </w:rPr>
-        <w:pict>
-          <v:oval id="_x0000_s1084" style="position:absolute;margin-left:14.55pt;margin-top:551.65pt;width:44.75pt;height:37.5pt;z-index:251715584">
-            <v:textbox>
-              <w:txbxContent>
-                <w:p>
-                  <w:r>
-                    <w:t xml:space="preserve">Fine </w:t>
-                  </w:r>
-                </w:p>
-              </w:txbxContent>
-            </v:textbox>
-          </v:oval>
-        </w:pict>
-      </w:r>
+      <w:bookmarkStart w:id="0" w:name="_GoBack"/>
+      <w:bookmarkEnd w:id="0"/>
       <w:r>
         <w:rPr>
           <w:noProof/>
@@ -32,350 +15,47 @@
             <v:path arrowok="t" fillok="f" o:connecttype="none"/>
             <o:lock v:ext="edit" shapetype="t"/>
           </v:shapetype>
-          <v:shape id="_x0000_s1083" type="#_x0000_t32" style="position:absolute;margin-left:37.05pt;margin-top:511.15pt;width:0;height:40.5pt;z-index:251714560" o:connectortype="straight"/>
-        </w:pict>
-      </w:r>
-      <w:r>
-        <w:rPr>
-          <w:noProof/>
-          <w:lang w:eastAsia="it-IT"/>
-        </w:rPr>
-        <w:pict>
-          <v:shapetype id="_x0000_t202" coordsize="21600,21600" o:spt="202" path="m,l,21600r21600,l21600,xe">
-            <v:stroke joinstyle="miter"/>
-            <v:path gradientshapeok="t" o:connecttype="rect"/>
-          </v:shapetype>
-          <v:shape id="_x0000_s1082" type="#_x0000_t202" style="position:absolute;margin-left:482.55pt;margin-top:346.9pt;width:21.5pt;height:19.5pt;z-index:251713536;mso-width-relative:margin;mso-height-relative:margin">
-            <v:textbox>
-              <w:txbxContent>
-                <w:p>
-                  <w:r>
-                    <w:t>F</w:t>
-                  </w:r>
-                </w:p>
-              </w:txbxContent>
-            </v:textbox>
-          </v:shape>
-        </w:pict>
-      </w:r>
-      <w:r>
-        <w:rPr>
-          <w:noProof/>
-          <w:lang w:eastAsia="it-IT"/>
-        </w:rPr>
-        <w:pict>
-          <v:shape id="_x0000_s1081" type="#_x0000_t32" style="position:absolute;margin-left:317.55pt;margin-top:304.9pt;width:0;height:20.25pt;z-index:251712512" o:connectortype="straight">
-            <v:stroke endarrow="block"/>
-          </v:shape>
-        </w:pict>
-      </w:r>
-      <w:r>
-        <w:rPr>
-          <w:noProof/>
-          <w:lang w:eastAsia="it-IT"/>
-        </w:rPr>
-        <w:pict>
-          <v:shape id="_x0000_s1080" type="#_x0000_t32" style="position:absolute;margin-left:317.55pt;margin-top:304.9pt;width:165pt;height:0;z-index:251711488" o:connectortype="straight"/>
-        </w:pict>
-      </w:r>
-      <w:r>
-        <w:rPr>
-          <w:noProof/>
-          <w:lang w:eastAsia="it-IT"/>
-        </w:rPr>
-        <w:pict>
-          <v:shape id="_x0000_s1079" type="#_x0000_t32" style="position:absolute;margin-left:482.55pt;margin-top:304.9pt;width:0;height:61.5pt;z-index:251710464" o:connectortype="straight"/>
-        </w:pict>
-      </w:r>
-      <w:r>
-        <w:rPr>
-          <w:noProof/>
-          <w:lang w:eastAsia="it-IT"/>
-        </w:rPr>
-        <w:pict>
-          <v:shape id="_x0000_s1078" type="#_x0000_t32" style="position:absolute;margin-left:438.3pt;margin-top:366.4pt;width:44.25pt;height:0;z-index:251709440" o:connectortype="straight"/>
-        </w:pict>
-      </w:r>
-      <w:r>
-        <w:rPr>
-          <w:noProof/>
-          <w:lang w:eastAsia="it-IT"/>
-        </w:rPr>
-        <w:pict>
-          <v:shape id="_x0000_s1077" type="#_x0000_t32" style="position:absolute;margin-left:170.55pt;margin-top:92.65pt;width:0;height:105pt;z-index:251708416" o:connectortype="straight">
-            <v:stroke endarrow="block"/>
-          </v:shape>
-        </w:pict>
-      </w:r>
-      <w:r>
-        <w:rPr>
-          <w:noProof/>
-          <w:lang w:eastAsia="it-IT"/>
-        </w:rPr>
-        <w:pict>
-          <v:shape id="_x0000_s1076" type="#_x0000_t32" style="position:absolute;margin-left:170.55pt;margin-top:92.65pt;width:99pt;height:0;z-index:251707392" o:connectortype="straight"/>
-        </w:pict>
-      </w:r>
-      <w:r>
-        <w:rPr>
-          <w:noProof/>
-          <w:lang w:eastAsia="it-IT"/>
-        </w:rPr>
-        <w:pict>
-          <v:shape id="_x0000_s1075" type="#_x0000_t32" style="position:absolute;margin-left:269.55pt;margin-top:92.65pt;width:0;height:63pt;flip:y;z-index:251706368" o:connectortype="straight"/>
-        </w:pict>
-      </w:r>
-      <w:r>
-        <w:rPr>
-          <w:noProof/>
-          <w:lang w:eastAsia="it-IT"/>
-        </w:rPr>
-        <w:pict>
-          <v:shape id="_x0000_s1074" type="#_x0000_t202" style="position:absolute;margin-left:234.55pt;margin-top:124.15pt;width:21.5pt;height:19.5pt;z-index:251705344;mso-width-relative:margin;mso-height-relative:margin">
-            <v:textbox>
-              <w:txbxContent>
-                <w:p>
-                  <w:r>
-                    <w:t>F</w:t>
-                  </w:r>
-                </w:p>
-              </w:txbxContent>
-            </v:textbox>
-          </v:shape>
-        </w:pict>
-      </w:r>
-      <w:r>
-        <w:rPr>
-          <w:noProof/>
-          <w:lang w:eastAsia="it-IT"/>
-        </w:rPr>
-        <w:pict>
-          <v:shape id="_x0000_s1072" type="#_x0000_t202" style="position:absolute;margin-left:336.8pt;margin-top:370.15pt;width:21.5pt;height:19.5pt;z-index:251703296;mso-width-relative:margin;mso-height-relative:margin">
-            <v:textbox>
-              <w:txbxContent>
-                <w:p>
-                  <w:r>
-                    <w:t>V</w:t>
-                  </w:r>
-                </w:p>
-              </w:txbxContent>
-            </v:textbox>
-          </v:shape>
-        </w:pict>
-      </w:r>
-      <w:r>
-        <w:rPr>
-          <w:noProof/>
-          <w:lang w:eastAsia="it-IT"/>
-        </w:rPr>
-        <w:pict>
-          <v:shape id="_x0000_s1071" type="#_x0000_t32" style="position:absolute;margin-left:152.55pt;margin-top:361.15pt;width:234pt;height:46.5pt;flip:x;z-index:251702272" o:connectortype="straight">
-            <v:stroke endarrow="block"/>
-          </v:shape>
-        </w:pict>
-      </w:r>
-      <w:r>
-        <w:rPr>
-          <w:noProof/>
-          <w:lang w:eastAsia="it-IT"/>
-        </w:rPr>
-        <w:pict>
-          <v:shapetype id="_x0000_t110" coordsize="21600,21600" o:spt="110" path="m10800,l,10800,10800,21600,21600,10800xe">
-            <v:stroke joinstyle="miter"/>
-            <v:path gradientshapeok="t" o:connecttype="rect" textboxrect="5400,5400,16200,16200"/>
-          </v:shapetype>
-          <v:shape id="_x0000_s1069" type="#_x0000_t110" style="position:absolute;margin-left:367.05pt;margin-top:325.15pt;width:96.75pt;height:50.25pt;z-index:251700224">
-            <v:textbox>
-              <w:txbxContent>
-                <w:p>
-                  <w:r>
-                    <w:t xml:space="preserve">j &lt; </w:t>
-                  </w:r>
-                  <w:proofErr w:type="spellStart"/>
-                  <w:r>
-                    <w:t>Dim</w:t>
-                  </w:r>
-                  <w:proofErr w:type="spellEnd"/>
-                </w:p>
-              </w:txbxContent>
-            </v:textbox>
-          </v:shape>
-        </w:pict>
-      </w:r>
-      <w:r>
-        <w:rPr>
-          <w:noProof/>
-          <w:lang w:eastAsia="it-IT"/>
-        </w:rPr>
-        <w:pict>
-          <v:shape id="_x0000_s1070" type="#_x0000_t32" style="position:absolute;margin-left:343.05pt;margin-top:337.9pt;width:43.5pt;height:0;z-index:251701248" o:connectortype="straight">
-            <v:stroke endarrow="block"/>
-          </v:shape>
-        </w:pict>
-      </w:r>
-      <w:r>
-        <w:rPr>
-          <w:noProof/>
-          <w:lang w:eastAsia="it-IT"/>
-        </w:rPr>
-        <w:pict>
-          <v:rect id="_x0000_s1068" style="position:absolute;margin-left:286.05pt;margin-top:325.15pt;width:57pt;height:29.25pt;z-index:251699200">
-            <v:textbox>
-              <w:txbxContent>
-                <w:p>
-                  <w:r>
-                    <w:t>j = j +1</w:t>
-                  </w:r>
-                </w:p>
-              </w:txbxContent>
-            </v:textbox>
-          </v:rect>
-        </w:pict>
-      </w:r>
-      <w:r>
-        <w:rPr>
-          <w:noProof/>
-          <w:lang w:eastAsia="it-IT"/>
-        </w:rPr>
-        <w:pict>
-          <v:shape id="_x0000_s1066" type="#_x0000_t202" style="position:absolute;margin-left:100.3pt;margin-top:325.15pt;width:21.5pt;height:19.5pt;z-index:251698176;mso-width-relative:margin;mso-height-relative:margin">
-            <v:textbox>
-              <w:txbxContent>
-                <w:p>
-                  <w:r>
-                    <w:t>F</w:t>
-                  </w:r>
-                </w:p>
-              </w:txbxContent>
-            </v:textbox>
-          </v:shape>
-        </w:pict>
-      </w:r>
-      <w:r>
-        <w:rPr>
-          <w:noProof/>
-          <w:lang w:eastAsia="it-IT"/>
-        </w:rPr>
-        <w:pict>
-          <v:shape id="_x0000_s1065" type="#_x0000_t32" style="position:absolute;margin-left:100.3pt;margin-top:348.4pt;width:185.75pt;height:0;z-index:251697152" o:connectortype="straight">
-            <v:stroke endarrow="block"/>
-          </v:shape>
-        </w:pict>
-      </w:r>
-      <w:r>
-        <w:rPr>
-          <w:noProof/>
-          <w:lang w:eastAsia="it-IT"/>
-        </w:rPr>
-        <w:pict>
-          <v:shape id="_x0000_s1064" type="#_x0000_t202" style="position:absolute;margin-left:244.05pt;margin-top:208.15pt;width:21.5pt;height:19.5pt;z-index:251696128;mso-width-relative:margin;mso-height-relative:margin">
-            <v:textbox>
-              <w:txbxContent>
-                <w:p>
-                  <w:r>
-                    <w:t>V</w:t>
-                  </w:r>
-                </w:p>
-              </w:txbxContent>
-            </v:textbox>
-          </v:shape>
-        </w:pict>
-      </w:r>
-      <w:r>
-        <w:rPr>
-          <w:noProof/>
-          <w:lang w:eastAsia="it-IT"/>
-        </w:rPr>
-        <w:pict>
-          <v:shape id="_x0000_s1063" type="#_x0000_t32" style="position:absolute;margin-left:66.3pt;margin-top:304.9pt;width:206.25pt;height:0;flip:x;z-index:251695104" o:connectortype="straight">
-            <v:stroke endarrow="block"/>
-          </v:shape>
-        </w:pict>
-      </w:r>
-      <w:r>
-        <w:rPr>
-          <w:noProof/>
-          <w:lang w:eastAsia="it-IT"/>
-        </w:rPr>
-        <w:pict>
-          <v:shape id="_x0000_s1061" type="#_x0000_t32" style="position:absolute;margin-left:269.55pt;margin-top:191.65pt;width:3pt;height:113.25pt;z-index:251694080" o:connectortype="straight"/>
-        </w:pict>
-      </w:r>
-      <w:r>
-        <w:rPr>
-          <w:noProof/>
-          <w:lang w:eastAsia="it-IT"/>
-        </w:rPr>
-        <w:pict>
-          <v:shape id="_x0000_s1058" type="#_x0000_t110" style="position:absolute;margin-left:201.05pt;margin-top:148.9pt;width:102pt;height:48.75pt;z-index:251692032">
-            <v:textbox>
-              <w:txbxContent>
-                <w:p>
-                  <w:r>
-                    <w:t xml:space="preserve">I &lt; </w:t>
-                  </w:r>
-                  <w:proofErr w:type="spellStart"/>
-                  <w:r>
-                    <w:t>Dim</w:t>
-                  </w:r>
-                  <w:proofErr w:type="spellEnd"/>
-                </w:p>
-              </w:txbxContent>
-            </v:textbox>
-          </v:shape>
-        </w:pict>
-      </w:r>
-      <w:r>
-        <w:rPr>
-          <w:noProof/>
-          <w:lang w:eastAsia="it-IT"/>
-        </w:rPr>
-        <w:pict>
-          <v:shape id="_x0000_s1059" type="#_x0000_t32" style="position:absolute;margin-left:192.3pt;margin-top:187.15pt;width:33pt;height:21pt;flip:y;z-index:251693056" o:connectortype="straight">
-            <v:stroke endarrow="block"/>
-          </v:shape>
-        </w:pict>
-      </w:r>
-      <w:r>
-        <w:rPr>
-          <w:noProof/>
-          <w:lang w:eastAsia="it-IT"/>
-        </w:rPr>
-        <w:pict>
-          <v:rect id="_x0000_s1041" style="position:absolute;margin-left:138.3pt;margin-top:197.65pt;width:54pt;height:25.5pt;z-index:251674624">
-            <v:textbox>
-              <w:txbxContent>
-                <w:p>
-                  <w:r>
-                    <w:t xml:space="preserve">i </w:t>
-                  </w:r>
-                  <w:r>
-                    <w:t>= i + 1</w:t>
-                  </w:r>
-                </w:p>
-              </w:txbxContent>
-            </v:textbox>
-          </v:rect>
-        </w:pict>
-      </w:r>
-      <w:r>
-        <w:rPr>
-          <w:noProof/>
-          <w:lang w:eastAsia="it-IT"/>
-        </w:rPr>
-        <w:pict>
-          <v:shape id="_x0000_s1057" type="#_x0000_t32" style="position:absolute;margin-left:94.8pt;margin-top:370.15pt;width:149.25pt;height:0;flip:x;z-index:251691008" o:connectortype="straight">
-            <v:stroke endarrow="block"/>
-          </v:shape>
-        </w:pict>
-      </w:r>
-      <w:r>
-        <w:rPr>
-          <w:noProof/>
-          <w:lang w:eastAsia="it-IT"/>
-        </w:rPr>
-        <w:pict>
-          <v:shape id="_x0000_s1056" type="#_x0000_t32" style="position:absolute;margin-left:242.55pt;margin-top:370.15pt;width:1.5pt;height:105pt;z-index:251689984" o:connectortype="straight"/>
+          <v:shape id="_x0000_s1092" type="#_x0000_t32" style="position:absolute;margin-left:37.8pt;margin-top:517.9pt;width:357.8pt;height:5.25pt;flip:x;z-index:251721728" o:connectortype="straight">
+            <v:stroke endarrow="block"/>
+          </v:shape>
+        </w:pict>
+      </w:r>
+      <w:r>
+        <w:rPr>
+          <w:noProof/>
+          <w:lang w:eastAsia="it-IT"/>
+        </w:rPr>
+        <w:pict>
+          <v:shape id="_x0000_s1091" type="#_x0000_t32" style="position:absolute;margin-left:395.55pt;margin-top:105.4pt;width:.05pt;height:412.5pt;z-index:251720704" o:connectortype="straight"/>
+        </w:pict>
+      </w:r>
+      <w:r>
+        <w:rPr>
+          <w:noProof/>
+          <w:lang w:eastAsia="it-IT"/>
+        </w:rPr>
+        <w:pict>
+          <v:shape id="_x0000_s1090" type="#_x0000_t32" style="position:absolute;margin-left:244.05pt;margin-top:105.4pt;width:151.5pt;height:0;z-index:251719680" o:connectortype="straight"/>
+        </w:pict>
+      </w:r>
+      <w:r>
+        <w:rPr>
+          <w:noProof/>
+          <w:lang w:eastAsia="it-IT"/>
+        </w:rPr>
+        <w:pict>
+          <v:shape id="_x0000_s1089" type="#_x0000_t32" style="position:absolute;margin-left:244.05pt;margin-top:105.4pt;width:0;height:36.75pt;z-index:251718656" o:connectortype="straight"/>
+        </w:pict>
+      </w:r>
+      <w:r>
+        <w:rPr>
+          <w:noProof/>
+          <w:lang w:eastAsia="it-IT"/>
+        </w:rPr>
+        <w:pict>
+          <v:shape id="_x0000_s1088" type="#_x0000_t32" style="position:absolute;margin-left:121.8pt;margin-top:255.4pt;width:183.75pt;height:69.75pt;flip:x y;z-index:251717632" o:connectortype="straight">
+            <v:stroke endarrow="block"/>
+          </v:shape>
         </w:pict>
       </w:r>
       <w:r>
@@ -406,6 +86,126 @@
               <v:h position="#0,topLeft" xrange="0,21600"/>
             </v:handles>
           </v:shapetype>
+          <v:shape id="_x0000_s1086" type="#_x0000_t7" style="position:absolute;margin-left:138.3pt;margin-top:142.15pt;width:167.25pt;height:75pt;z-index:251716608">
+            <v:textbox>
+              <w:txbxContent>
+                <w:p>
+                  <w:r>
+                    <w:t>O: non esiste la coppia di numeri</w:t>
+                  </w:r>
+                </w:p>
+              </w:txbxContent>
+            </v:textbox>
+          </v:shape>
+        </w:pict>
+      </w:r>
+      <w:r>
+        <w:rPr>
+          <w:noProof/>
+          <w:lang w:eastAsia="it-IT"/>
+        </w:rPr>
+        <w:pict>
+          <v:oval id="_x0000_s1084" style="position:absolute;margin-left:14.55pt;margin-top:551.65pt;width:44.75pt;height:37.5pt;z-index:251715584">
+            <v:textbox>
+              <w:txbxContent>
+                <w:p>
+                  <w:r>
+                    <w:t xml:space="preserve">Fine </w:t>
+                  </w:r>
+                </w:p>
+              </w:txbxContent>
+            </v:textbox>
+          </v:oval>
+        </w:pict>
+      </w:r>
+      <w:r>
+        <w:rPr>
+          <w:noProof/>
+          <w:lang w:eastAsia="it-IT"/>
+        </w:rPr>
+        <w:pict>
+          <v:shape id="_x0000_s1083" type="#_x0000_t32" style="position:absolute;margin-left:37.05pt;margin-top:511.15pt;width:0;height:40.5pt;z-index:251714560" o:connectortype="straight"/>
+        </w:pict>
+      </w:r>
+      <w:r>
+        <w:rPr>
+          <w:noProof/>
+          <w:lang w:eastAsia="it-IT"/>
+        </w:rPr>
+        <w:pict>
+          <v:rect id="_x0000_s1068" style="position:absolute;margin-left:286.05pt;margin-top:325.15pt;width:57pt;height:29.25pt;z-index:251699200">
+            <v:textbox>
+              <w:txbxContent>
+                <w:p>
+                  <w:r>
+                    <w:t xml:space="preserve">i = i +1 </w:t>
+                  </w:r>
+                </w:p>
+              </w:txbxContent>
+            </v:textbox>
+          </v:rect>
+        </w:pict>
+      </w:r>
+      <w:r>
+        <w:rPr>
+          <w:noProof/>
+          <w:lang w:eastAsia="it-IT"/>
+        </w:rPr>
+        <w:pict>
+          <v:shapetype id="_x0000_t202" coordsize="21600,21600" o:spt="202" path="m,l,21600r21600,l21600,xe">
+            <v:stroke joinstyle="miter"/>
+            <v:path gradientshapeok="t" o:connecttype="rect"/>
+          </v:shapetype>
+          <v:shape id="_x0000_s1066" type="#_x0000_t202" style="position:absolute;margin-left:100.3pt;margin-top:325.15pt;width:21.5pt;height:19.5pt;z-index:251698176;mso-width-relative:margin;mso-height-relative:margin">
+            <v:textbox>
+              <w:txbxContent>
+                <w:p>
+                  <w:r>
+                    <w:t>F</w:t>
+                  </w:r>
+                </w:p>
+              </w:txbxContent>
+            </v:textbox>
+          </v:shape>
+        </w:pict>
+      </w:r>
+      <w:r>
+        <w:rPr>
+          <w:noProof/>
+          <w:lang w:eastAsia="it-IT"/>
+        </w:rPr>
+        <w:pict>
+          <v:shape id="_x0000_s1065" type="#_x0000_t32" style="position:absolute;margin-left:100.3pt;margin-top:348.4pt;width:185.75pt;height:0;z-index:251697152" o:connectortype="straight">
+            <v:stroke endarrow="block"/>
+          </v:shape>
+        </w:pict>
+      </w:r>
+      <w:r>
+        <w:rPr>
+          <w:noProof/>
+          <w:lang w:eastAsia="it-IT"/>
+        </w:rPr>
+        <w:pict>
+          <v:shape id="_x0000_s1057" type="#_x0000_t32" style="position:absolute;margin-left:94.8pt;margin-top:370.15pt;width:149.25pt;height:0;flip:x;z-index:251691008" o:connectortype="straight">
+            <v:stroke endarrow="block"/>
+          </v:shape>
+        </w:pict>
+      </w:r>
+      <w:r>
+        <w:rPr>
+          <w:noProof/>
+          <w:lang w:eastAsia="it-IT"/>
+        </w:rPr>
+        <w:pict>
+          <v:shape id="_x0000_s1056" type="#_x0000_t32" style="position:absolute;margin-left:242.55pt;margin-top:370.15pt;width:1.5pt;height:105pt;z-index:251689984" o:connectortype="straight"/>
+        </w:pict>
+      </w:r>
+      <w:r>
+        <w:rPr>
+          <w:noProof/>
+          <w:lang w:eastAsia="it-IT"/>
+        </w:rPr>
+        <w:pict>
           <v:shape id="_x0000_s1055" type="#_x0000_t7" style="position:absolute;margin-left:-10.95pt;margin-top:475.15pt;width:111.25pt;height:36pt;z-index:251688960">
             <v:textbox>
               <w:txbxContent>
@@ -504,6 +304,10 @@
           <w:lang w:eastAsia="it-IT"/>
         </w:rPr>
         <w:pict>
+          <v:shapetype id="_x0000_t110" coordsize="21600,21600" o:spt="110" path="m10800,l,10800,10800,21600,21600,10800xe">
+            <v:stroke joinstyle="miter"/>
+            <v:path gradientshapeok="t" o:connecttype="rect" textboxrect="5400,5400,16200,16200"/>
+          </v:shapetype>
           <v:shape id="_x0000_s1049" type="#_x0000_t110" style="position:absolute;margin-left:31.8pt;margin-top:390.4pt;width:160.5pt;height:81pt;z-index:251682816">
             <v:textbox>
               <w:txbxContent>
@@ -854,7 +658,7 @@
 </file>
 
 <file path=word/styles.xml><?xml version="1.0" encoding="utf-8"?>
-<w:styles xmlns:r="http://schemas.openxmlformats.org/officeDocument/2006/relationships" xmlns:w="http://schemas.openxmlformats.org/wordprocessingml/2006/main">
+<w:styles xmlns:mc="http://schemas.openxmlformats.org/markup-compatibility/2006" xmlns:r="http://schemas.openxmlformats.org/officeDocument/2006/relationships" xmlns:w="http://schemas.openxmlformats.org/wordprocessingml/2006/main" xmlns:w14="http://schemas.microsoft.com/office/word/2010/wordml" mc:Ignorable="w14">
   <w:docDefaults>
     <w:rPrDefault>
       <w:rPr>
@@ -1025,7 +829,6 @@
     <w:uiPriority w:val="99"/>
     <w:semiHidden/>
     <w:unhideWhenUsed/>
-    <w:qFormat/>
     <w:tblPr>
       <w:tblInd w:w="0" w:type="dxa"/>
       <w:tblCellMar>
@@ -1071,6 +874,196 @@
       <w:sz w:val="16"/>
       <w:szCs w:val="16"/>
     </w:rPr>
+  </w:style>
+</w:styles>
+</file>
+
+<file path=word/stylesWithEffects.xml><?xml version="1.0" encoding="utf-8"?>
+<w:styles xmlns:wpc="http://schemas.microsoft.com/office/word/2010/wordprocessingCanvas" xmlns:mc="http://schemas.openxmlformats.org/markup-compatibility/2006" xmlns:o="urn:schemas-microsoft-com:office:office" xmlns:r="http://schemas.openxmlformats.org/officeDocument/2006/relationships" xmlns:m="http://schemas.openxmlformats.org/officeDocument/2006/math" xmlns:v="urn:schemas-microsoft-com:vml" xmlns:wp14="http://schemas.microsoft.com/office/word/2010/wordprocessingDrawing" xmlns:wp="http://schemas.openxmlformats.org/drawingml/2006/wordprocessingDrawing" xmlns:w10="urn:schemas-microsoft-com:office:word" xmlns:w="http://schemas.openxmlformats.org/wordprocessingml/2006/main" xmlns:w14="http://schemas.microsoft.com/office/word/2010/wordml" xmlns:wpg="http://schemas.microsoft.com/office/word/2010/wordprocessingGroup" xmlns:wpi="http://schemas.microsoft.com/office/word/2010/wordprocessingInk" xmlns:wne="http://schemas.microsoft.com/office/word/2006/wordml" xmlns:wps="http://schemas.microsoft.com/office/word/2010/wordprocessingShape" mc:Ignorable="w14 wp14">
+  <w:docDefaults>
+    <w:rPrDefault>
+      <w:rPr>
+        <w:rFonts w:asciiTheme="minorHAnsi" w:eastAsiaTheme="minorEastAsia" w:hAnsiTheme="minorHAnsi" w:cstheme="minorBidi"/>
+        <w:sz w:val="22"/>
+        <w:szCs w:val="22"/>
+        <w:lang w:val="it-IT" w:eastAsia="it-IT" w:bidi="ar-SA"/>
+      </w:rPr>
+    </w:rPrDefault>
+    <w:pPrDefault>
+      <w:pPr>
+        <w:spacing w:after="200" w:line="276" w:lineRule="auto"/>
+      </w:pPr>
+    </w:pPrDefault>
+  </w:docDefaults>
+  <w:latentStyles w:defLockedState="0" w:defUIPriority="99" w:defSemiHidden="1" w:defUnhideWhenUsed="1" w:defQFormat="0" w:count="267">
+    <w:lsdException w:name="Normal" w:semiHidden="0" w:uiPriority="0" w:unhideWhenUsed="0" w:qFormat="1"/>
+    <w:lsdException w:name="heading 1" w:semiHidden="0" w:uiPriority="9" w:unhideWhenUsed="0" w:qFormat="1"/>
+    <w:lsdException w:name="heading 2" w:uiPriority="9" w:qFormat="1"/>
+    <w:lsdException w:name="heading 3" w:uiPriority="9" w:qFormat="1"/>
+    <w:lsdException w:name="heading 4" w:uiPriority="9" w:qFormat="1"/>
+    <w:lsdException w:name="heading 5" w:uiPriority="9" w:qFormat="1"/>
+    <w:lsdException w:name="heading 6" w:uiPriority="9" w:qFormat="1"/>
+    <w:lsdException w:name="heading 7" w:uiPriority="9" w:qFormat="1"/>
+    <w:lsdException w:name="heading 8" w:uiPriority="9" w:qFormat="1"/>
+    <w:lsdException w:name="heading 9" w:uiPriority="9" w:qFormat="1"/>
+    <w:lsdException w:name="toc 1" w:uiPriority="39"/>
+    <w:lsdException w:name="toc 2" w:uiPriority="39"/>
+    <w:lsdException w:name="toc 3" w:uiPriority="39"/>
+    <w:lsdException w:name="toc 4" w:uiPriority="39"/>
+    <w:lsdException w:name="toc 5" w:uiPriority="39"/>
+    <w:lsdException w:name="toc 6" w:uiPriority="39"/>
+    <w:lsdException w:name="toc 7" w:uiPriority="39"/>
+    <w:lsdException w:name="toc 8" w:uiPriority="39"/>
+    <w:lsdException w:name="toc 9" w:uiPriority="39"/>
+    <w:lsdException w:name="caption" w:uiPriority="35" w:qFormat="1"/>
+    <w:lsdException w:name="Title" w:semiHidden="0" w:uiPriority="10" w:unhideWhenUsed="0" w:qFormat="1"/>
+    <w:lsdException w:name="Default Paragraph Font" w:uiPriority="1"/>
+    <w:lsdException w:name="Subtitle" w:semiHidden="0" w:uiPriority="11" w:unhideWhenUsed="0" w:qFormat="1"/>
+    <w:lsdException w:name="Strong" w:semiHidden="0" w:uiPriority="22" w:unhideWhenUsed="0" w:qFormat="1"/>
+    <w:lsdException w:name="Emphasis" w:semiHidden="0" w:uiPriority="20" w:unhideWhenUsed="0" w:qFormat="1"/>
+    <w:lsdException w:name="Table Grid" w:semiHidden="0" w:uiPriority="59" w:unhideWhenUsed="0"/>
+    <w:lsdException w:name="Placeholder Text" w:unhideWhenUsed="0"/>
+    <w:lsdException w:name="No Spacing" w:semiHidden="0" w:uiPriority="1" w:unhideWhenUsed="0" w:qFormat="1"/>
+    <w:lsdException w:name="Light Shading" w:semiHidden="0" w:uiPriority="60" w:unhideWhenUsed="0"/>
+    <w:lsdException w:name="Light List" w:semiHidden="0" w:uiPriority="61" w:unhideWhenUsed="0"/>
+    <w:lsdException w:name="Light Grid" w:semiHidden="0" w:uiPriority="62" w:unhideWhenUsed="0"/>
+    <w:lsdException w:name="Medium Shading 1" w:semiHidden="0" w:uiPriority="63" w:unhideWhenUsed="0"/>
+    <w:lsdException w:name="Medium Shading 2" w:semiHidden="0" w:uiPriority="64" w:unhideWhenUsed="0"/>
+    <w:lsdException w:name="Medium List 1" w:semiHidden="0" w:uiPriority="65" w:unhideWhenUsed="0"/>
+    <w:lsdException w:name="Medium List 2" w:semiHidden="0" w:uiPriority="66" w:unhideWhenUsed="0"/>
+    <w:lsdException w:name="Medium Grid 1" w:semiHidden="0" w:uiPriority="67" w:unhideWhenUsed="0"/>
+    <w:lsdException w:name="Medium Grid 2" w:semiHidden="0" w:uiPriority="68" w:unhideWhenUsed="0"/>
+    <w:lsdException w:name="Medium Grid 3" w:semiHidden="0" w:uiPriority="69" w:unhideWhenUsed="0"/>
+    <w:lsdException w:name="Dark List" w:semiHidden="0" w:uiPriority="70" w:unhideWhenUsed="0"/>
+    <w:lsdException w:name="Colorful Shading" w:semiHidden="0" w:uiPriority="71" w:unhideWhenUsed="0"/>
+    <w:lsdException w:name="Colorful List" w:semiHidden="0" w:uiPriority="72" w:unhideWhenUsed="0"/>
+    <w:lsdException w:name="Colorful Grid" w:semiHidden="0" w:uiPriority="73" w:unhideWhenUsed="0"/>
+    <w:lsdException w:name="Light Shading Accent 1" w:semiHidden="0" w:uiPriority="60" w:unhideWhenUsed="0"/>
+    <w:lsdException w:name="Light List Accent 1" w:semiHidden="0" w:uiPriority="61" w:unhideWhenUsed="0"/>
+    <w:lsdException w:name="Light Grid Accent 1" w:semiHidden="0" w:uiPriority="62" w:unhideWhenUsed="0"/>
+    <w:lsdException w:name="Medium Shading 1 Accent 1" w:semiHidden="0" w:uiPriority="63" w:unhideWhenUsed="0"/>
+    <w:lsdException w:name="Medium Shading 2 Accent 1" w:semiHidden="0" w:uiPriority="64" w:unhideWhenUsed="0"/>
+    <w:lsdException w:name="Medium List 1 Accent 1" w:semiHidden="0" w:uiPriority="65" w:unhideWhenUsed="0"/>
+    <w:lsdException w:name="Revision" w:unhideWhenUsed="0"/>
+    <w:lsdException w:name="List Paragraph" w:semiHidden="0" w:uiPriority="34" w:unhideWhenUsed="0" w:qFormat="1"/>
+    <w:lsdException w:name="Quote" w:semiHidden="0" w:uiPriority="29" w:unhideWhenUsed="0" w:qFormat="1"/>
+    <w:lsdException w:name="Intense Quote" w:semiHidden="0" w:uiPriority="30" w:unhideWhenUsed="0" w:qFormat="1"/>
+    <w:lsdException w:name="Medium List 2 Accent 1" w:semiHidden="0" w:uiPriority="66" w:unhideWhenUsed="0"/>
+    <w:lsdException w:name="Medium Grid 1 Accent 1" w:semiHidden="0" w:uiPriority="67" w:unhideWhenUsed="0"/>
+    <w:lsdException w:name="Medium Grid 2 Accent 1" w:semiHidden="0" w:uiPriority="68" w:unhideWhenUsed="0"/>
+    <w:lsdException w:name="Medium Grid 3 Accent 1" w:semiHidden="0" w:uiPriority="69" w:unhideWhenUsed="0"/>
+    <w:lsdException w:name="Dark List Accent 1" w:semiHidden="0" w:uiPriority="70" w:unhideWhenUsed="0"/>
+    <w:lsdException w:name="Colorful Shading Accent 1" w:semiHidden="0" w:uiPriority="71" w:unhideWhenUsed="0"/>
+    <w:lsdException w:name="Colorful List Accent 1" w:semiHidden="0" w:uiPriority="72" w:unhideWhenUsed="0"/>
+    <w:lsdException w:name="Colorful Grid Accent 1" w:semiHidden="0" w:uiPriority="73" w:unhideWhenUsed="0"/>
+    <w:lsdException w:name="Light Shading Accent 2" w:semiHidden="0" w:uiPriority="60" w:unhideWhenUsed="0"/>
+    <w:lsdException w:name="Light List Accent 2" w:semiHidden="0" w:uiPriority="61" w:unhideWhenUsed="0"/>
+    <w:lsdException w:name="Light Grid Accent 2" w:semiHidden="0" w:uiPriority="62" w:unhideWhenUsed="0"/>
+    <w:lsdException w:name="Medium Shading 1 Accent 2" w:semiHidden="0" w:uiPriority="63" w:unhideWhenUsed="0"/>
+    <w:lsdException w:name="Medium Shading 2 Accent 2" w:semiHidden="0" w:uiPriority="64" w:unhideWhenUsed="0"/>
+    <w:lsdException w:name="Medium List 1 Accent 2" w:semiHidden="0" w:uiPriority="65" w:unhideWhenUsed="0"/>
+    <w:lsdException w:name="Medium List 2 Accent 2" w:semiHidden="0" w:uiPriority="66" w:unhideWhenUsed="0"/>
+    <w:lsdException w:name="Medium Grid 1 Accent 2" w:semiHidden="0" w:uiPriority="67" w:unhideWhenUsed="0"/>
+    <w:lsdException w:name="Medium Grid 2 Accent 2" w:semiHidden="0" w:uiPriority="68" w:unhideWhenUsed="0"/>
+    <w:lsdException w:name="Medium Grid 3 Accent 2" w:semiHidden="0" w:uiPriority="69" w:unhideWhenUsed="0"/>
+    <w:lsdException w:name="Dark List Accent 2" w:semiHidden="0" w:uiPriority="70" w:unhideWhenUsed="0"/>
+    <w:lsdException w:name="Colorful Shading Accent 2" w:semiHidden="0" w:uiPriority="71" w:unhideWhenUsed="0"/>
+    <w:lsdException w:name="Colorful List Accent 2" w:semiHidden="0" w:uiPriority="72" w:unhideWhenUsed="0"/>
+    <w:lsdException w:name="Colorful Grid Accent 2" w:semiHidden="0" w:uiPriority="73" w:unhideWhenUsed="0"/>
+    <w:lsdException w:name="Light Shading Accent 3" w:semiHidden="0" w:uiPriority="60" w:unhideWhenUsed="0"/>
+    <w:lsdException w:name="Light List Accent 3" w:semiHidden="0" w:uiPriority="61" w:unhideWhenUsed="0"/>
+    <w:lsdException w:name="Light Grid Accent 3" w:semiHidden="0" w:uiPriority="62" w:unhideWhenUsed="0"/>
+    <w:lsdException w:name="Medium Shading 1 Accent 3" w:semiHidden="0" w:uiPriority="63" w:unhideWhenUsed="0"/>
+    <w:lsdException w:name="Medium Shading 2 Accent 3" w:semiHidden="0" w:uiPriority="64" w:unhideWhenUsed="0"/>
+    <w:lsdException w:name="Medium List 1 Accent 3" w:semiHidden="0" w:uiPriority="65" w:unhideWhenUsed="0"/>
+    <w:lsdException w:name="Medium List 2 Accent 3" w:semiHidden="0" w:uiPriority="66" w:unhideWhenUsed="0"/>
+    <w:lsdException w:name="Medium Grid 1 Accent 3" w:semiHidden="0" w:uiPriority="67" w:unhideWhenUsed="0"/>
+    <w:lsdException w:name="Medium Grid 2 Accent 3" w:semiHidden="0" w:uiPriority="68" w:unhideWhenUsed="0"/>
+    <w:lsdException w:name="Medium Grid 3 Accent 3" w:semiHidden="0" w:uiPriority="69" w:unhideWhenUsed="0"/>
+    <w:lsdException w:name="Dark List Accent 3" w:semiHidden="0" w:uiPriority="70" w:unhideWhenUsed="0"/>
+    <w:lsdException w:name="Colorful Shading Accent 3" w:semiHidden="0" w:uiPriority="71" w:unhideWhenUsed="0"/>
+    <w:lsdException w:name="Colorful List Accent 3" w:semiHidden="0" w:uiPriority="72" w:unhideWhenUsed="0"/>
+    <w:lsdException w:name="Colorful Grid Accent 3" w:semiHidden="0" w:uiPriority="73" w:unhideWhenUsed="0"/>
+    <w:lsdException w:name="Light Shading Accent 4" w:semiHidden="0" w:uiPriority="60" w:unhideWhenUsed="0"/>
+    <w:lsdException w:name="Light List Accent 4" w:semiHidden="0" w:uiPriority="61" w:unhideWhenUsed="0"/>
+    <w:lsdException w:name="Light Grid Accent 4" w:semiHidden="0" w:uiPriority="62" w:unhideWhenUsed="0"/>
+    <w:lsdException w:name="Medium Shading 1 Accent 4" w:semiHidden="0" w:uiPriority="63" w:unhideWhenUsed="0"/>
+    <w:lsdException w:name="Medium Shading 2 Accent 4" w:semiHidden="0" w:uiPriority="64" w:unhideWhenUsed="0"/>
+    <w:lsdException w:name="Medium List 1 Accent 4" w:semiHidden="0" w:uiPriority="65" w:unhideWhenUsed="0"/>
+    <w:lsdException w:name="Medium List 2 Accent 4" w:semiHidden="0" w:uiPriority="66" w:unhideWhenUsed="0"/>
+    <w:lsdException w:name="Medium Grid 1 Accent 4" w:semiHidden="0" w:uiPriority="67" w:unhideWhenUsed="0"/>
+    <w:lsdException w:name="Medium Grid 2 Accent 4" w:semiHidden="0" w:uiPriority="68" w:unhideWhenUsed="0"/>
+    <w:lsdException w:name="Medium Grid 3 Accent 4" w:semiHidden="0" w:uiPriority="69" w:unhideWhenUsed="0"/>
+    <w:lsdException w:name="Dark List Accent 4" w:semiHidden="0" w:uiPriority="70" w:unhideWhenUsed="0"/>
+    <w:lsdException w:name="Colorful Shading Accent 4" w:semiHidden="0" w:uiPriority="71" w:unhideWhenUsed="0"/>
+    <w:lsdException w:name="Colorful List Accent 4" w:semiHidden="0" w:uiPriority="72" w:unhideWhenUsed="0"/>
+    <w:lsdException w:name="Colorful Grid Accent 4" w:semiHidden="0" w:uiPriority="73" w:unhideWhenUsed="0"/>
+    <w:lsdException w:name="Light Shading Accent 5" w:semiHidden="0" w:uiPriority="60" w:unhideWhenUsed="0"/>
+    <w:lsdException w:name="Light List Accent 5" w:semiHidden="0" w:uiPriority="61" w:unhideWhenUsed="0"/>
+    <w:lsdException w:name="Light Grid Accent 5" w:semiHidden="0" w:uiPriority="62" w:unhideWhenUsed="0"/>
+    <w:lsdException w:name="Medium Shading 1 Accent 5" w:semiHidden="0" w:uiPriority="63" w:unhideWhenUsed="0"/>
+    <w:lsdException w:name="Medium Shading 2 Accent 5" w:semiHidden="0" w:uiPriority="64" w:unhideWhenUsed="0"/>
+    <w:lsdException w:name="Medium List 1 Accent 5" w:semiHidden="0" w:uiPriority="65" w:unhideWhenUsed="0"/>
+    <w:lsdException w:name="Medium List 2 Accent 5" w:semiHidden="0" w:uiPriority="66" w:unhideWhenUsed="0"/>
+    <w:lsdException w:name="Medium Grid 1 Accent 5" w:semiHidden="0" w:uiPriority="67" w:unhideWhenUsed="0"/>
+    <w:lsdException w:name="Medium Grid 2 Accent 5" w:semiHidden="0" w:uiPriority="68" w:unhideWhenUsed="0"/>
+    <w:lsdException w:name="Medium Grid 3 Accent 5" w:semiHidden="0" w:uiPriority="69" w:unhideWhenUsed="0"/>
+    <w:lsdException w:name="Dark List Accent 5" w:semiHidden="0" w:uiPriority="70" w:unhideWhenUsed="0"/>
+    <w:lsdException w:name="Colorful Shading Accent 5" w:semiHidden="0" w:uiPriority="71" w:unhideWhenUsed="0"/>
+    <w:lsdException w:name="Colorful List Accent 5" w:semiHidden="0" w:uiPriority="72" w:unhideWhenUsed="0"/>
+    <w:lsdException w:name="Colorful Grid Accent 5" w:semiHidden="0" w:uiPriority="73" w:unhideWhenUsed="0"/>
+    <w:lsdException w:name="Light Shading Accent 6" w:semiHidden="0" w:uiPriority="60" w:unhideWhenUsed="0"/>
+    <w:lsdException w:name="Light List Accent 6" w:semiHidden="0" w:uiPriority="61" w:unhideWhenUsed="0"/>
+    <w:lsdException w:name="Light Grid Accent 6" w:semiHidden="0" w:uiPriority="62" w:unhideWhenUsed="0"/>
+    <w:lsdException w:name="Medium Shading 1 Accent 6" w:semiHidden="0" w:uiPriority="63" w:unhideWhenUsed="0"/>
+    <w:lsdException w:name="Medium Shading 2 Accent 6" w:semiHidden="0" w:uiPriority="64" w:unhideWhenUsed="0"/>
+    <w:lsdException w:name="Medium List 1 Accent 6" w:semiHidden="0" w:uiPriority="65" w:unhideWhenUsed="0"/>
+    <w:lsdException w:name="Medium List 2 Accent 6" w:semiHidden="0" w:uiPriority="66" w:unhideWhenUsed="0"/>
+    <w:lsdException w:name="Medium Grid 1 Accent 6" w:semiHidden="0" w:uiPriority="67" w:unhideWhenUsed="0"/>
+    <w:lsdException w:name="Medium Grid 2 Accent 6" w:semiHidden="0" w:uiPriority="68" w:unhideWhenUsed="0"/>
+    <w:lsdException w:name="Medium Grid 3 Accent 6" w:semiHidden="0" w:uiPriority="69" w:unhideWhenUsed="0"/>
+    <w:lsdException w:name="Dark List Accent 6" w:semiHidden="0" w:uiPriority="70" w:unhideWhenUsed="0"/>
+    <w:lsdException w:name="Colorful Shading Accent 6" w:semiHidden="0" w:uiPriority="71" w:unhideWhenUsed="0"/>
+    <w:lsdException w:name="Colorful List Accent 6" w:semiHidden="0" w:uiPriority="72" w:unhideWhenUsed="0"/>
+    <w:lsdException w:name="Colorful Grid Accent 6" w:semiHidden="0" w:uiPriority="73" w:unhideWhenUsed="0"/>
+    <w:lsdException w:name="Subtle Emphasis" w:semiHidden="0" w:uiPriority="19" w:unhideWhenUsed="0" w:qFormat="1"/>
+    <w:lsdException w:name="Intense Emphasis" w:semiHidden="0" w:uiPriority="21" w:unhideWhenUsed="0" w:qFormat="1"/>
+    <w:lsdException w:name="Subtle Reference" w:semiHidden="0" w:uiPriority="31" w:unhideWhenUsed="0" w:qFormat="1"/>
+    <w:lsdException w:name="Intense Reference" w:semiHidden="0" w:uiPriority="32" w:unhideWhenUsed="0" w:qFormat="1"/>
+    <w:lsdException w:name="Book Title" w:semiHidden="0" w:uiPriority="33" w:unhideWhenUsed="0" w:qFormat="1"/>
+    <w:lsdException w:name="Bibliography" w:uiPriority="37"/>
+    <w:lsdException w:name="TOC Heading" w:uiPriority="39" w:qFormat="1"/>
+  </w:latentStyles>
+  <w:style w:type="paragraph" w:default="1" w:styleId="Normale">
+    <w:name w:val="Normal"/>
+    <w:qFormat/>
+  </w:style>
+  <w:style w:type="character" w:default="1" w:styleId="Carpredefinitoparagrafo">
+    <w:name w:val="Default Paragraph Font"/>
+    <w:uiPriority w:val="1"/>
+    <w:semiHidden/>
+    <w:unhideWhenUsed/>
+  </w:style>
+  <w:style w:type="table" w:default="1" w:styleId="Tabellanormale">
+    <w:name w:val="Normal Table"/>
+    <w:uiPriority w:val="99"/>
+    <w:semiHidden/>
+    <w:unhideWhenUsed/>
+    <w:tblPr>
+      <w:tblInd w:w="0" w:type="dxa"/>
+      <w:tblCellMar>
+        <w:top w:w="0" w:type="dxa"/>
+        <w:left w:w="108" w:type="dxa"/>
+        <w:bottom w:w="0" w:type="dxa"/>
+        <w:right w:w="108" w:type="dxa"/>
+      </w:tblCellMar>
+    </w:tblPr>
+  </w:style>
+  <w:style w:type="numbering" w:default="1" w:styleId="Nessunelenco">
+    <w:name w:val="No List"/>
+    <w:uiPriority w:val="99"/>
+    <w:semiHidden/>
+    <w:unhideWhenUsed/>
   </w:style>
 </w:styles>
 </file>
@@ -1363,7 +1356,7 @@
 </file>
 
 <file path=customXml/itemProps1.xml><?xml version="1.0" encoding="utf-8"?>
-<ds:datastoreItem xmlns:ds="http://schemas.openxmlformats.org/officeDocument/2006/customXml" ds:itemID="{A37C3C3D-3E7C-4919-82DD-9328E49D8473}">
+<ds:datastoreItem xmlns:ds="http://schemas.openxmlformats.org/officeDocument/2006/customXml" ds:itemID="{0F1B376F-3391-4F8C-BE56-69164D986584}">
   <ds:schemaRefs>
     <ds:schemaRef ds:uri="http://schemas.openxmlformats.org/officeDocument/2006/bibliography"/>
   </ds:schemaRefs>
